--- a/cyber/src/logrotate.md.docx
+++ b/cyber/src/logrotate.md.docx
@@ -2,6 +2,75 @@
 <file path=word/document.xml><?xml version="1.0" encoding="utf-8"?>
 <w:document xmlns:wpc="http://schemas.microsoft.com/office/word/2010/wordprocessingCanvas" xmlns:cx="http://schemas.microsoft.com/office/drawing/2014/chartex" xmlns:cx1="http://schemas.microsoft.com/office/drawing/2015/9/8/chartex" xmlns:cx2="http://schemas.microsoft.com/office/drawing/2015/10/21/chartex" xmlns:cx3="http://schemas.microsoft.com/office/drawing/2016/5/9/chartex" xmlns:cx4="http://schemas.microsoft.com/office/drawing/2016/5/10/chartex" xmlns:cx5="http://schemas.microsoft.com/office/drawing/2016/5/11/chartex" xmlns:cx6="http://schemas.microsoft.com/office/drawing/2016/5/12/chartex" xmlns:cx7="http://schemas.microsoft.com/office/drawing/2016/5/13/chartex" xmlns:cx8="http://schemas.microsoft.com/office/drawing/2016/5/14/chartex" xmlns:mc="http://schemas.openxmlformats.org/markup-compatibility/2006" xmlns:aink="http://schemas.microsoft.com/office/drawing/2016/ink" xmlns:am3d="http://schemas.microsoft.com/office/drawing/2017/model3d" xmlns:o="urn:schemas-microsoft-com:office:office" xmlns:oel="http://schemas.microsoft.com/office/2019/extlst" xmlns:r="http://schemas.openxmlformats.org/officeDocument/2006/relationships" xmlns:m="http://schemas.openxmlformats.org/officeDocument/2006/math" xmlns:v="urn:schemas-microsoft-com:vml" xmlns:wp14="http://schemas.microsoft.com/office/word/2010/wordprocessingDrawing" xmlns:wp="http://schemas.openxmlformats.org/drawingml/2006/wordprocessingDrawing" xmlns:w10="urn:schemas-microsoft-com:office:word" xmlns:w="http://schemas.openxmlformats.org/wordprocessingml/2006/main" xmlns:w14="http://schemas.microsoft.com/office/word/2010/wordml" xmlns:w15="http://schemas.microsoft.com/office/word/2012/wordml" xmlns:w16cex="http://schemas.microsoft.com/office/word/2018/wordml/cex" xmlns:w16cid="http://schemas.microsoft.com/office/word/2016/wordml/cid" xmlns:w16="http://schemas.microsoft.com/office/word/2018/wordml" xmlns:w16du="http://schemas.microsoft.com/office/word/2023/wordml/word16du" xmlns:w16sdtdh="http://schemas.microsoft.com/office/word/2020/wordml/sdtdatahash" xmlns:w16se="http://schemas.microsoft.com/office/word/2015/wordml/symex" xmlns:wpg="http://schemas.microsoft.com/office/word/2010/wordprocessingGroup" xmlns:wpi="http://schemas.microsoft.com/office/word/2010/wordprocessingInk" xmlns:wne="http://schemas.microsoft.com/office/word/2006/wordml" xmlns:wps="http://schemas.microsoft.com/office/word/2010/wordprocessingShape" mc:Ignorable="w14 w15 w16se w16cid w16 w16cex w16sdtdh w16du wp14">
   <w:body>
+    <w:p>
+      <w:pPr>
+        <w:rPr>
+          <w:b/>
+          <w:bCs/>
+        </w:rPr>
+      </w:pPr>
+      <w:r>
+        <w:rPr>
+          <w:b/>
+          <w:bCs/>
+        </w:rPr>
+        <w:t xml:space="preserve">Example of the power of </w:t>
+      </w:r>
+      <w:proofErr w:type="spellStart"/>
+      <w:r>
+        <w:rPr>
+          <w:b/>
+          <w:bCs/>
+        </w:rPr>
+        <w:t>logrotate</w:t>
+      </w:r>
+      <w:proofErr w:type="spellEnd"/>
+      <w:r>
+        <w:rPr>
+          <w:b/>
+          <w:bCs/>
+        </w:rPr>
+        <w:t xml:space="preserve"> tool and its possibilities:</w:t>
+      </w:r>
+    </w:p>
+    <w:p>
+      <w:pPr>
+        <w:rPr>
+          <w:b/>
+          <w:bCs/>
+        </w:rPr>
+      </w:pPr>
+      <w:r>
+        <w:rPr>
+          <w:b/>
+          <w:bCs/>
+        </w:rPr>
+        <w:t xml:space="preserve">This is a </w:t>
+      </w:r>
+      <w:proofErr w:type="spellStart"/>
+      <w:r>
+        <w:rPr>
+          <w:b/>
+          <w:bCs/>
+        </w:rPr>
+        <w:t>logrotate</w:t>
+      </w:r>
+      <w:proofErr w:type="spellEnd"/>
+      <w:r>
+        <w:rPr>
+          <w:b/>
+          <w:bCs/>
+        </w:rPr>
+        <w:t xml:space="preserve"> configuration file:</w:t>
+      </w:r>
+    </w:p>
+    <w:p>
+      <w:pPr>
+        <w:rPr>
+          <w:rFonts w:hint="cs"/>
+        </w:rPr>
+      </w:pPr>
+    </w:p>
     <w:p>
       <w:r>
         <w:t>bash</w:t>
@@ -225,7 +294,6 @@
           <w:b/>
           <w:bCs/>
         </w:rPr>
-        <w:lastRenderedPageBreak/>
         <w:t>Logrotate</w:t>
       </w:r>
       <w:proofErr w:type="spellEnd"/>
@@ -352,7 +420,6 @@
     <w:p>
       <w:pPr>
         <w:rPr>
-          <w:rFonts w:hint="cs"/>
           <w:rtl/>
         </w:rPr>
       </w:pPr>
@@ -451,6 +518,7 @@
         </w:numPr>
       </w:pPr>
       <w:r>
+        <w:lastRenderedPageBreak/>
         <w:t>This loop iterates from 1 to 30, checking for the existence of each log file in the sequence rsyslog_sshd.log.1.gz to rsyslog_sshd.log.30.gz.</w:t>
       </w:r>
     </w:p>
@@ -462,7 +530,6 @@
         </w:numPr>
       </w:pPr>
       <w:r>
-        <w:lastRenderedPageBreak/>
         <w:t>For each existing file, it computes the SHA-256 hash using sha256sum and appends the file name and its hash to the hashes_YYYY-MM-DD_rsyslog_sshd.txt file.</w:t>
       </w:r>
     </w:p>
@@ -1330,6 +1397,7 @@
   <w:style w:type="character" w:default="1" w:styleId="a0">
     <w:name w:val="Default Paragraph Font"/>
     <w:uiPriority w:val="1"/>
+    <w:semiHidden/>
     <w:unhideWhenUsed/>
   </w:style>
   <w:style w:type="table" w:default="1" w:styleId="a1">
